--- a/第七课.docx
+++ b/第七课.docx
@@ -8,6 +8,12 @@
           <w:rFonts w:hint="eastAsia"/>
         </w:rPr>
         <w:t>1</w:t>
+      </w:r>
+      <w:r>
+        <w:rPr>
+          <w:rFonts w:hint="eastAsia"/>
+        </w:rPr>
+        <w:t>2</w:t>
       </w:r>
       <w:bookmarkStart w:id="0" w:name="_GoBack"/>
       <w:bookmarkEnd w:id="0"/>
@@ -459,7 +465,7 @@
         <a:sysClr val="windowText" lastClr="000000"/>
       </a:dk1>
       <a:lt1>
-        <a:sysClr val="window" lastClr="FFFFFF"/>
+        <a:sysClr val="window" lastClr="CCE8CF"/>
       </a:lt1>
       <a:dk2>
         <a:srgbClr val="44546A"/>
